--- a/shemotehnika/1 ЛАБОРАТОРНАЯ РАБОТА.docx
+++ b/shemotehnika/1 ЛАБОРАТОРНАЯ РАБОТА.docx
@@ -34,7 +34,6 @@
           <w:b/>
           <w:sz w:val="28"/>
           <w:szCs w:val="28"/>
-          <w:lang w:val="en-US"/>
         </w:rPr>
       </w:pPr>
       <w:r>
@@ -95,7 +94,6 @@
           <w:b/>
           <w:sz w:val="28"/>
           <w:szCs w:val="28"/>
-          <w:lang w:val="en-US"/>
         </w:rPr>
       </w:pPr>
     </w:p>
@@ -222,23 +220,7 @@
           <w:sz w:val="28"/>
           <w:szCs w:val="28"/>
         </w:rPr>
-        <w:t>Рассмотрим один из них, когда форму цифрового сигнала определ</w:t>
-      </w:r>
-      <w:r>
-        <w:rPr>
-          <w:rFonts w:ascii="Times New Roman" w:hAnsi="Times New Roman" w:cs="Times New Roman"/>
-          <w:sz w:val="28"/>
-          <w:szCs w:val="28"/>
-        </w:rPr>
-        <w:t>я</w:t>
-      </w:r>
-      <w:r>
-        <w:rPr>
-          <w:rFonts w:ascii="Times New Roman" w:hAnsi="Times New Roman" w:cs="Times New Roman"/>
-          <w:sz w:val="28"/>
-          <w:szCs w:val="28"/>
-        </w:rPr>
-        <w:t>ют в задании на моделирование (устройства STIM).</w:t>
+        <w:t>Рассмотрим один из них, когда форму цифрового сигнала определяют в задании на моделирование (устройства STIM).</w:t>
       </w:r>
     </w:p>
     <w:p>
@@ -347,25 +329,7 @@
           <w:sz w:val="28"/>
           <w:szCs w:val="28"/>
         </w:rPr>
-        <w:t>фо</w:t>
-      </w:r>
-      <w:r>
-        <w:rPr>
-          <w:rFonts w:ascii="Times New Roman" w:hAnsi="Times New Roman" w:cs="Times New Roman"/>
-          <w:i/>
-          <w:sz w:val="28"/>
-          <w:szCs w:val="28"/>
-        </w:rPr>
-        <w:t>р</w:t>
-      </w:r>
-      <w:r>
-        <w:rPr>
-          <w:rFonts w:ascii="Times New Roman" w:hAnsi="Times New Roman" w:cs="Times New Roman"/>
-          <w:i/>
-          <w:sz w:val="28"/>
-          <w:szCs w:val="28"/>
-        </w:rPr>
-        <w:t>мат</w:t>
+        <w:t>формат</w:t>
       </w:r>
       <w:r>
         <w:rPr>
@@ -423,25 +387,7 @@
           <w:sz w:val="28"/>
           <w:szCs w:val="28"/>
         </w:rPr>
-        <w:t xml:space="preserve"> описания формы сигн</w:t>
-      </w:r>
-      <w:r>
-        <w:rPr>
-          <w:rFonts w:ascii="Times New Roman" w:hAnsi="Times New Roman" w:cs="Times New Roman"/>
-          <w:i/>
-          <w:sz w:val="28"/>
-          <w:szCs w:val="28"/>
-        </w:rPr>
-        <w:t>а</w:t>
-      </w:r>
-      <w:r>
-        <w:rPr>
-          <w:rFonts w:ascii="Times New Roman" w:hAnsi="Times New Roman" w:cs="Times New Roman"/>
-          <w:i/>
-          <w:sz w:val="28"/>
-          <w:szCs w:val="28"/>
-        </w:rPr>
-        <w:t>ла</w:t>
+        <w:t xml:space="preserve"> описания формы сигнала</w:t>
       </w:r>
       <w:r>
         <w:rPr>
@@ -637,25 +583,7 @@
           <w:sz w:val="28"/>
           <w:szCs w:val="28"/>
         </w:rPr>
-        <w:t>+узел источника пит</w:t>
-      </w:r>
-      <w:r>
-        <w:rPr>
-          <w:rFonts w:ascii="Times New Roman" w:hAnsi="Times New Roman" w:cs="Times New Roman"/>
-          <w:i/>
-          <w:sz w:val="28"/>
-          <w:szCs w:val="28"/>
-        </w:rPr>
-        <w:t>а</w:t>
-      </w:r>
-      <w:r>
-        <w:rPr>
-          <w:rFonts w:ascii="Times New Roman" w:hAnsi="Times New Roman" w:cs="Times New Roman"/>
-          <w:i/>
-          <w:sz w:val="28"/>
-          <w:szCs w:val="28"/>
-        </w:rPr>
-        <w:t>ния</w:t>
+        <w:t>+узел источника питания</w:t>
       </w:r>
       <w:r>
         <w:rPr>
@@ -793,55 +721,7 @@
           <w:sz w:val="28"/>
           <w:szCs w:val="28"/>
         </w:rPr>
-        <w:t>&gt;, в которой представлены логич</w:t>
-      </w:r>
-      <w:r>
-        <w:rPr>
-          <w:rFonts w:ascii="Times New Roman" w:hAnsi="Times New Roman" w:cs="Times New Roman"/>
-          <w:sz w:val="28"/>
-          <w:szCs w:val="28"/>
-        </w:rPr>
-        <w:t>е</w:t>
-      </w:r>
-      <w:r>
-        <w:rPr>
-          <w:rFonts w:ascii="Times New Roman" w:hAnsi="Times New Roman" w:cs="Times New Roman"/>
-          <w:sz w:val="28"/>
-          <w:szCs w:val="28"/>
-        </w:rPr>
-        <w:t>ские уровни сигналов генератора. Эта переменная представляет собой послед</w:t>
-      </w:r>
-      <w:r>
-        <w:rPr>
-          <w:rFonts w:ascii="Times New Roman" w:hAnsi="Times New Roman" w:cs="Times New Roman"/>
-          <w:sz w:val="28"/>
-          <w:szCs w:val="28"/>
-        </w:rPr>
-        <w:t>о</w:t>
-      </w:r>
-      <w:r>
-        <w:rPr>
-          <w:rFonts w:ascii="Times New Roman" w:hAnsi="Times New Roman" w:cs="Times New Roman"/>
-          <w:sz w:val="28"/>
-          <w:szCs w:val="28"/>
-        </w:rPr>
-        <w:t>вательность цифр, общее число которых равно количество выходов генератора ци</w:t>
-      </w:r>
-      <w:r>
-        <w:rPr>
-          <w:rFonts w:ascii="Times New Roman" w:hAnsi="Times New Roman" w:cs="Times New Roman"/>
-          <w:sz w:val="28"/>
-          <w:szCs w:val="28"/>
-        </w:rPr>
-        <w:t>ф</w:t>
-      </w:r>
-      <w:r>
-        <w:rPr>
-          <w:rFonts w:ascii="Times New Roman" w:hAnsi="Times New Roman" w:cs="Times New Roman"/>
-          <w:sz w:val="28"/>
-          <w:szCs w:val="28"/>
-        </w:rPr>
-        <w:t>ровых сигналов</w:t>
+        <w:t>&gt;, в которой представлены логические уровни сигналов генератора. Эта переменная представляет собой последовательность цифр, общее число которых равно количество выходов генератора цифровых сигналов</w:t>
       </w:r>
       <w:r>
         <w:rPr>
@@ -892,23 +772,7 @@
           <w:sz w:val="28"/>
           <w:szCs w:val="28"/>
         </w:rPr>
-        <w:t xml:space="preserve"> что означает двоичную, восьмеричную и шестнадцатеричную систему счисл</w:t>
-      </w:r>
-      <w:r>
-        <w:rPr>
-          <w:rFonts w:ascii="Times New Roman" w:hAnsi="Times New Roman" w:cs="Times New Roman"/>
-          <w:sz w:val="28"/>
-          <w:szCs w:val="28"/>
-        </w:rPr>
-        <w:t>е</w:t>
-      </w:r>
-      <w:r>
-        <w:rPr>
-          <w:rFonts w:ascii="Times New Roman" w:hAnsi="Times New Roman" w:cs="Times New Roman"/>
-          <w:sz w:val="28"/>
-          <w:szCs w:val="28"/>
-        </w:rPr>
-        <w:t>ния.</w:t>
+        <w:t xml:space="preserve"> что означает двоичную, восьмеричную и шестнадцатеричную систему счисления.</w:t>
       </w:r>
     </w:p>
     <w:p>
@@ -939,25 +803,7 @@
           <w:sz w:val="28"/>
           <w:szCs w:val="28"/>
         </w:rPr>
-        <w:t>+узел исто</w:t>
-      </w:r>
-      <w:r>
-        <w:rPr>
-          <w:rFonts w:ascii="Times New Roman" w:hAnsi="Times New Roman" w:cs="Times New Roman"/>
-          <w:i/>
-          <w:sz w:val="28"/>
-          <w:szCs w:val="28"/>
-        </w:rPr>
-        <w:t>ч</w:t>
-      </w:r>
-      <w:r>
-        <w:rPr>
-          <w:rFonts w:ascii="Times New Roman" w:hAnsi="Times New Roman" w:cs="Times New Roman"/>
-          <w:i/>
-          <w:sz w:val="28"/>
-          <w:szCs w:val="28"/>
-        </w:rPr>
-        <w:t>ника питания</w:t>
+        <w:t>+узел источника питания</w:t>
       </w:r>
       <w:r>
         <w:rPr>
@@ -1077,23 +923,7 @@
           <w:sz w:val="28"/>
           <w:szCs w:val="28"/>
         </w:rPr>
-        <w:t>как для любого цифр</w:t>
-      </w:r>
-      <w:r>
-        <w:rPr>
-          <w:rFonts w:ascii="Times New Roman" w:hAnsi="Times New Roman" w:cs="Times New Roman"/>
-          <w:sz w:val="28"/>
-          <w:szCs w:val="28"/>
-        </w:rPr>
-        <w:t>о</w:t>
-      </w:r>
-      <w:r>
-        <w:rPr>
-          <w:rFonts w:ascii="Times New Roman" w:hAnsi="Times New Roman" w:cs="Times New Roman"/>
-          <w:sz w:val="28"/>
-          <w:szCs w:val="28"/>
-        </w:rPr>
-        <w:t>вого устройства.</w:t>
+        <w:t>как для любого цифрового устройства.</w:t>
       </w:r>
     </w:p>
     <w:p>
@@ -1131,55 +961,7 @@
           <w:sz w:val="28"/>
           <w:szCs w:val="28"/>
         </w:rPr>
-        <w:t xml:space="preserve"> необязательный параметр для задания периода ква</w:t>
-      </w:r>
-      <w:r>
-        <w:rPr>
-          <w:rFonts w:ascii="Times New Roman" w:hAnsi="Times New Roman" w:cs="Times New Roman"/>
-          <w:sz w:val="28"/>
-          <w:szCs w:val="28"/>
-        </w:rPr>
-        <w:t>н</w:t>
-      </w:r>
-      <w:r>
-        <w:rPr>
-          <w:rFonts w:ascii="Times New Roman" w:hAnsi="Times New Roman" w:cs="Times New Roman"/>
-          <w:sz w:val="28"/>
-          <w:szCs w:val="28"/>
-        </w:rPr>
-        <w:t>тования (или шага). При задании моментов времени номером шага (имеют суффикс "С") он умножается на величину шага. По умолчанию устанавл</w:t>
-      </w:r>
-      <w:r>
-        <w:rPr>
-          <w:rFonts w:ascii="Times New Roman" w:hAnsi="Times New Roman" w:cs="Times New Roman"/>
-          <w:sz w:val="28"/>
-          <w:szCs w:val="28"/>
-        </w:rPr>
-        <w:t>и</w:t>
-      </w:r>
-      <w:r>
-        <w:rPr>
-          <w:rFonts w:ascii="Times New Roman" w:hAnsi="Times New Roman" w:cs="Times New Roman"/>
-          <w:sz w:val="28"/>
-          <w:szCs w:val="28"/>
-        </w:rPr>
-        <w:t>вается TIMESTEP=0. Этот параметр не принимается во внимание, если заданы абсолютные значения моментов времени (имеют су</w:t>
-      </w:r>
-      <w:r>
-        <w:rPr>
-          <w:rFonts w:ascii="Times New Roman" w:hAnsi="Times New Roman" w:cs="Times New Roman"/>
-          <w:sz w:val="28"/>
-          <w:szCs w:val="28"/>
-        </w:rPr>
-        <w:t>ф</w:t>
-      </w:r>
-      <w:r>
-        <w:rPr>
-          <w:rFonts w:ascii="Times New Roman" w:hAnsi="Times New Roman" w:cs="Times New Roman"/>
-          <w:sz w:val="28"/>
-          <w:szCs w:val="28"/>
-        </w:rPr>
-        <w:t>фикс "S").</w:t>
+        <w:t xml:space="preserve"> необязательный параметр для задания периода квантования (или шага). При задании моментов времени номером шага (имеют суффикс "С") он умножается на величину шага. По умолчанию устанавливается TIMESTEP=0. Этот параметр не принимается во внимание, если заданы абсолютные значения моментов времени (имеют суффикс "S").</w:t>
       </w:r>
     </w:p>
     <w:p>
@@ -1217,23 +999,7 @@
           <w:sz w:val="28"/>
           <w:szCs w:val="28"/>
         </w:rPr>
-        <w:t xml:space="preserve"> необязательный параметр для выбора одной из четырех макромоделей интерфе</w:t>
-      </w:r>
-      <w:r>
-        <w:rPr>
-          <w:rFonts w:ascii="Times New Roman" w:hAnsi="Times New Roman" w:cs="Times New Roman"/>
-          <w:sz w:val="28"/>
-          <w:szCs w:val="28"/>
-        </w:rPr>
-        <w:t>й</w:t>
-      </w:r>
-      <w:r>
-        <w:rPr>
-          <w:rFonts w:ascii="Times New Roman" w:hAnsi="Times New Roman" w:cs="Times New Roman"/>
-          <w:sz w:val="28"/>
-          <w:szCs w:val="28"/>
-        </w:rPr>
-        <w:t>са вход/ выход (по умолчанию</w:t>
+        <w:t xml:space="preserve"> необязательный параметр для выбора одной из четырех макромоделей интерфейса вход/ выход (по умолчанию</w:t>
       </w:r>
       <w:r>
         <w:rPr>
@@ -1299,23 +1065,7 @@
           <w:sz w:val="28"/>
           <w:szCs w:val="28"/>
         </w:rPr>
-        <w:t>&gt; представляет собой пр</w:t>
-      </w:r>
-      <w:r>
-        <w:rPr>
-          <w:rFonts w:ascii="Times New Roman" w:hAnsi="Times New Roman" w:cs="Times New Roman"/>
-          <w:sz w:val="28"/>
-          <w:szCs w:val="28"/>
-        </w:rPr>
-        <w:t>о</w:t>
-      </w:r>
-      <w:r>
-        <w:rPr>
-          <w:rFonts w:ascii="Times New Roman" w:hAnsi="Times New Roman" w:cs="Times New Roman"/>
-          <w:sz w:val="28"/>
-          <w:szCs w:val="28"/>
-        </w:rPr>
-        <w:t>извольную комбинацию одной или нескольких следующих строк:</w:t>
+        <w:t>&gt; представляет собой произвольную комбинацию одной или нескольких следующих строк:</w:t>
       </w:r>
     </w:p>
     <w:p>
@@ -2331,23 +2081,7 @@
           <w:sz w:val="28"/>
           <w:szCs w:val="28"/>
         </w:rPr>
-        <w:t>представляет собой логич</w:t>
-      </w:r>
-      <w:r>
-        <w:rPr>
-          <w:rFonts w:ascii="Times New Roman" w:hAnsi="Times New Roman" w:cs="Times New Roman"/>
-          <w:sz w:val="28"/>
-          <w:szCs w:val="28"/>
-        </w:rPr>
-        <w:t>е</w:t>
-      </w:r>
-      <w:r>
-        <w:rPr>
-          <w:rFonts w:ascii="Times New Roman" w:hAnsi="Times New Roman" w:cs="Times New Roman"/>
-          <w:sz w:val="28"/>
-          <w:szCs w:val="28"/>
-        </w:rPr>
-        <w:t>ский уровень соответствующего выходного сигнала, который представлен в системе счисления 2m, где m</w:t>
+        <w:t>представляет собой логический уровень соответствующего выходного сигнала, который представлен в системе счисления 2m, где m</w:t>
       </w:r>
       <w:r>
         <w:rPr>
@@ -2373,25 +2107,7 @@
           <w:sz w:val="28"/>
           <w:szCs w:val="28"/>
         </w:rPr>
-        <w:t>фо</w:t>
-      </w:r>
-      <w:r>
-        <w:rPr>
-          <w:rFonts w:ascii="Times New Roman" w:hAnsi="Times New Roman" w:cs="Times New Roman"/>
-          <w:i/>
-          <w:sz w:val="28"/>
-          <w:szCs w:val="28"/>
-        </w:rPr>
-        <w:t>р</w:t>
-      </w:r>
-      <w:r>
-        <w:rPr>
-          <w:rFonts w:ascii="Times New Roman" w:hAnsi="Times New Roman" w:cs="Times New Roman"/>
-          <w:i/>
-          <w:sz w:val="28"/>
-          <w:szCs w:val="28"/>
-        </w:rPr>
-        <w:t>мат</w:t>
+        <w:t>формат</w:t>
       </w:r>
       <w:r>
         <w:rPr>
@@ -2454,23 +2170,7 @@
           <w:sz w:val="28"/>
           <w:szCs w:val="28"/>
         </w:rPr>
-        <w:t>&gt; имее</w:t>
-      </w:r>
-      <w:r>
-        <w:rPr>
-          <w:rFonts w:ascii="Times New Roman" w:hAnsi="Times New Roman" w:cs="Times New Roman"/>
-          <w:sz w:val="28"/>
-          <w:szCs w:val="28"/>
-        </w:rPr>
-        <w:t>т</w:t>
-      </w:r>
-      <w:r>
-        <w:rPr>
-          <w:rFonts w:ascii="Times New Roman" w:hAnsi="Times New Roman" w:cs="Times New Roman"/>
-          <w:sz w:val="28"/>
-          <w:szCs w:val="28"/>
-        </w:rPr>
-        <w:t>ся символ</w:t>
+        <w:t>&gt; имеется символ</w:t>
       </w:r>
       <w:r>
         <w:rPr>
@@ -2487,23 +2187,7 @@
           <w:sz w:val="28"/>
           <w:szCs w:val="28"/>
         </w:rPr>
-        <w:t xml:space="preserve"> то эта переменная задает приращение относительно предыдущего момента времени; в противном случае она определяет абс</w:t>
-      </w:r>
-      <w:r>
-        <w:rPr>
-          <w:rFonts w:ascii="Times New Roman" w:hAnsi="Times New Roman" w:cs="Times New Roman"/>
-          <w:sz w:val="28"/>
-          <w:szCs w:val="28"/>
-        </w:rPr>
-        <w:t>о</w:t>
-      </w:r>
-      <w:r>
-        <w:rPr>
-          <w:rFonts w:ascii="Times New Roman" w:hAnsi="Times New Roman" w:cs="Times New Roman"/>
-          <w:sz w:val="28"/>
-          <w:szCs w:val="28"/>
-        </w:rPr>
-        <w:t>лютное значение относительно начала отсчета времени t =0. Суффикс "S" указывает размерность имени в секундах (допускается суффикс "</w:t>
+        <w:t xml:space="preserve"> то эта переменная задает приращение относительно предыдущего момента времени; в противном случае она определяет абсолютное значение относительно начала отсчета времени t =0. Суффикс "S" указывает размерность имени в секундах (допускается суффикс "</w:t>
       </w:r>
       <w:proofErr w:type="spellStart"/>
       <w:r>
@@ -2538,66 +2222,16 @@
           <w:sz w:val="28"/>
           <w:szCs w:val="28"/>
         </w:rPr>
-        <w:t xml:space="preserve"> нанос</w:t>
-      </w:r>
-      <w:r>
-        <w:rPr>
-          <w:rFonts w:ascii="Times New Roman" w:hAnsi="Times New Roman" w:cs="Times New Roman"/>
-          <w:sz w:val="28"/>
-          <w:szCs w:val="28"/>
-        </w:rPr>
-        <w:t>е</w:t>
-      </w:r>
-      <w:r>
-        <w:rPr>
-          <w:rFonts w:ascii="Times New Roman" w:hAnsi="Times New Roman" w:cs="Times New Roman"/>
-          <w:sz w:val="28"/>
-          <w:szCs w:val="28"/>
-        </w:rPr>
-        <w:t>кунды и т.п.). Суффикс "С" означает измерение времени в количестве ци</w:t>
-      </w:r>
-      <w:r>
-        <w:rPr>
-          <w:rFonts w:ascii="Times New Roman" w:hAnsi="Times New Roman" w:cs="Times New Roman"/>
-          <w:sz w:val="28"/>
-          <w:szCs w:val="28"/>
-        </w:rPr>
-        <w:t>к</w:t>
-      </w:r>
-      <w:r>
-        <w:rPr>
-          <w:rFonts w:ascii="Times New Roman" w:hAnsi="Times New Roman" w:cs="Times New Roman"/>
-          <w:sz w:val="28"/>
-          <w:szCs w:val="28"/>
-        </w:rPr>
-        <w:t>лов, размер которых определяется параметром TIMESTEP (переменная &lt;</w:t>
-      </w:r>
-      <w:r>
-        <w:rPr>
-          <w:rFonts w:ascii="Times New Roman" w:hAnsi="Times New Roman" w:cs="Times New Roman"/>
-          <w:i/>
-          <w:sz w:val="28"/>
-          <w:szCs w:val="28"/>
-        </w:rPr>
-        <w:t>шаг по врем</w:t>
-      </w:r>
-      <w:r>
-        <w:rPr>
-          <w:rFonts w:ascii="Times New Roman" w:hAnsi="Times New Roman" w:cs="Times New Roman"/>
-          <w:i/>
-          <w:sz w:val="28"/>
-          <w:szCs w:val="28"/>
-        </w:rPr>
-        <w:t>е</w:t>
-      </w:r>
-      <w:r>
-        <w:rPr>
-          <w:rFonts w:ascii="Times New Roman" w:hAnsi="Times New Roman" w:cs="Times New Roman"/>
-          <w:i/>
-          <w:sz w:val="28"/>
-          <w:szCs w:val="28"/>
-        </w:rPr>
-        <w:t>ни</w:t>
+        <w:t xml:space="preserve"> наносекунды и т.п.). Суффикс "С" означает измерение времени в количестве циклов, размер которых определяется параметром TIMESTEP (переменная &lt;</w:t>
+      </w:r>
+      <w:r>
+        <w:rPr>
+          <w:rFonts w:ascii="Times New Roman" w:hAnsi="Times New Roman" w:cs="Times New Roman"/>
+          <w:i/>
+          <w:sz w:val="28"/>
+          <w:szCs w:val="28"/>
+        </w:rPr>
+        <w:t>шаг по времени</w:t>
       </w:r>
       <w:r>
         <w:rPr>
@@ -2677,23 +2311,7 @@
           <w:sz w:val="28"/>
           <w:szCs w:val="28"/>
         </w:rPr>
-        <w:t xml:space="preserve"> "R", "F" или "Z", (интерпретируемых в з</w:t>
-      </w:r>
-      <w:r>
-        <w:rPr>
-          <w:rFonts w:ascii="Times New Roman" w:hAnsi="Times New Roman" w:cs="Times New Roman"/>
-          <w:sz w:val="28"/>
-          <w:szCs w:val="28"/>
-        </w:rPr>
-        <w:t>а</w:t>
-      </w:r>
-      <w:r>
-        <w:rPr>
-          <w:rFonts w:ascii="Times New Roman" w:hAnsi="Times New Roman" w:cs="Times New Roman"/>
-          <w:sz w:val="28"/>
-          <w:szCs w:val="28"/>
-        </w:rPr>
-        <w:t>данном формате).</w:t>
+        <w:t xml:space="preserve"> "R", "F" или "Z", (интерпретируемых в заданном формате).</w:t>
       </w:r>
     </w:p>
     <w:p>
@@ -2731,23 +2349,7 @@
           <w:sz w:val="28"/>
           <w:szCs w:val="28"/>
         </w:rPr>
-        <w:t xml:space="preserve"> задает бесконе</w:t>
-      </w:r>
-      <w:r>
-        <w:rPr>
-          <w:rFonts w:ascii="Times New Roman" w:hAnsi="Times New Roman" w:cs="Times New Roman"/>
-          <w:sz w:val="28"/>
-          <w:szCs w:val="28"/>
-        </w:rPr>
-        <w:t>ч</w:t>
-      </w:r>
-      <w:r>
-        <w:rPr>
-          <w:rFonts w:ascii="Times New Roman" w:hAnsi="Times New Roman" w:cs="Times New Roman"/>
-          <w:sz w:val="28"/>
-          <w:szCs w:val="28"/>
-        </w:rPr>
-        <w:t>ное повторение цикла.</w:t>
+        <w:t xml:space="preserve"> задает бесконечное повторение цикла.</w:t>
       </w:r>
     </w:p>
     <w:p>
@@ -2785,23 +2387,7 @@
           <w:sz w:val="28"/>
           <w:szCs w:val="28"/>
         </w:rPr>
-        <w:t>&gt; используется при организации цикла с помощью оператора перехода GOTO, который передает управление на строку, сл</w:t>
-      </w:r>
-      <w:r>
-        <w:rPr>
-          <w:rFonts w:ascii="Times New Roman" w:hAnsi="Times New Roman" w:cs="Times New Roman"/>
-          <w:sz w:val="28"/>
-          <w:szCs w:val="28"/>
-        </w:rPr>
-        <w:t>е</w:t>
-      </w:r>
-      <w:r>
-        <w:rPr>
-          <w:rFonts w:ascii="Times New Roman" w:hAnsi="Times New Roman" w:cs="Times New Roman"/>
-          <w:sz w:val="28"/>
-          <w:szCs w:val="28"/>
-        </w:rPr>
-        <w:t>дующую за оператором LABEL=&lt;</w:t>
+        <w:t>&gt; используется при организации цикла с помощью оператора перехода GOTO, который передает управление на строку, следующую за оператором LABEL=&lt;</w:t>
       </w:r>
       <w:r>
         <w:rPr>
@@ -2950,23 +2536,7 @@
           <w:sz w:val="28"/>
           <w:szCs w:val="28"/>
         </w:rPr>
-        <w:t>3) Исследуйте назначение основных команд, относящихся к созд</w:t>
-      </w:r>
-      <w:r>
-        <w:rPr>
-          <w:rFonts w:ascii="Times New Roman CYR" w:hAnsi="Times New Roman CYR"/>
-          <w:sz w:val="28"/>
-          <w:szCs w:val="28"/>
-        </w:rPr>
-        <w:t>а</w:t>
-      </w:r>
-      <w:r>
-        <w:rPr>
-          <w:rFonts w:ascii="Times New Roman CYR" w:hAnsi="Times New Roman CYR"/>
-          <w:sz w:val="28"/>
-          <w:szCs w:val="28"/>
-        </w:rPr>
-        <w:t xml:space="preserve">нию чертежей  электрических принципиальных схем и анализу работы  узлов в </w:t>
+        <w:t xml:space="preserve">3) Исследуйте назначение основных команд, относящихся к созданию чертежей  электрических принципиальных схем и анализу работы  узлов в </w:t>
       </w:r>
       <w:proofErr w:type="spellStart"/>
       <w:r>
@@ -2993,25 +2563,7 @@
           <w:szCs w:val="28"/>
           <w:lang w:val="en-US"/>
         </w:rPr>
-        <w:t>Tra</w:t>
-      </w:r>
-      <w:r>
-        <w:rPr>
-          <w:rFonts w:ascii="Times New Roman CYR" w:hAnsi="Times New Roman CYR"/>
-          <w:sz w:val="28"/>
-          <w:szCs w:val="28"/>
-          <w:lang w:val="en-US"/>
-        </w:rPr>
-        <w:t>n</w:t>
-      </w:r>
-      <w:r>
-        <w:rPr>
-          <w:rFonts w:ascii="Times New Roman CYR" w:hAnsi="Times New Roman CYR"/>
-          <w:sz w:val="28"/>
-          <w:szCs w:val="28"/>
-          <w:lang w:val="en-US"/>
-        </w:rPr>
-        <w:t>sient</w:t>
+        <w:t>Transient</w:t>
       </w:r>
       <w:r>
         <w:rPr>
@@ -3048,23 +2600,7 @@
           <w:szCs w:val="28"/>
         </w:rPr>
         <w:tab/>
-        <w:t>4) Создайте схемы для исследования параметров и характеристик выхо</w:t>
-      </w:r>
-      <w:r>
-        <w:rPr>
-          <w:rFonts w:ascii="Times New Roman CYR" w:hAnsi="Times New Roman CYR"/>
-          <w:sz w:val="28"/>
-          <w:szCs w:val="28"/>
-        </w:rPr>
-        <w:t>д</w:t>
-      </w:r>
-      <w:r>
-        <w:rPr>
-          <w:rFonts w:ascii="Times New Roman CYR" w:hAnsi="Times New Roman CYR"/>
-          <w:sz w:val="28"/>
-          <w:szCs w:val="28"/>
-        </w:rPr>
-        <w:t xml:space="preserve">ных сигналов источников </w:t>
+        <w:t xml:space="preserve">4) Создайте схемы для исследования параметров и характеристик выходных сигналов источников </w:t>
       </w:r>
       <w:r>
         <w:rPr>
@@ -3226,25 +2762,7 @@
           <w:szCs w:val="28"/>
           <w:lang w:val="en-US"/>
         </w:rPr>
-        <w:t>Prim</w:t>
-      </w:r>
-      <w:r>
-        <w:rPr>
-          <w:rFonts w:ascii="Times New Roman CYR" w:hAnsi="Times New Roman CYR"/>
-          <w:sz w:val="28"/>
-          <w:szCs w:val="28"/>
-          <w:lang w:val="en-US"/>
-        </w:rPr>
-        <w:t>i</w:t>
-      </w:r>
-      <w:r>
-        <w:rPr>
-          <w:rFonts w:ascii="Times New Roman CYR" w:hAnsi="Times New Roman CYR"/>
-          <w:sz w:val="28"/>
-          <w:szCs w:val="28"/>
-          <w:lang w:val="en-US"/>
-        </w:rPr>
-        <w:t>tives</w:t>
+        <w:t>Primitives</w:t>
       </w:r>
       <w:r>
         <w:rPr>
@@ -3307,23 +2825,7 @@
           <w:sz w:val="28"/>
           <w:szCs w:val="28"/>
         </w:rPr>
-        <w:t>5) Определите параметры и характеристики выходных сигналов и</w:t>
-      </w:r>
-      <w:r>
-        <w:rPr>
-          <w:rFonts w:ascii="Times New Roman CYR" w:hAnsi="Times New Roman CYR"/>
-          <w:sz w:val="28"/>
-          <w:szCs w:val="28"/>
-        </w:rPr>
-        <w:t>с</w:t>
-      </w:r>
-      <w:r>
-        <w:rPr>
-          <w:rFonts w:ascii="Times New Roman CYR" w:hAnsi="Times New Roman CYR"/>
-          <w:sz w:val="28"/>
-          <w:szCs w:val="28"/>
-        </w:rPr>
-        <w:t>следуемых источников в режиме анализа переходных характеристик (</w:t>
+        <w:t>5) Определите параметры и характеристики выходных сигналов исследуемых источников в режиме анализа переходных характеристик (</w:t>
       </w:r>
       <w:r>
         <w:rPr>
@@ -3378,39 +2880,7 @@
           <w:sz w:val="28"/>
           <w:szCs w:val="28"/>
         </w:rPr>
-        <w:t>6) Синтезируйте с учетом установленного варианта задания по та</w:t>
-      </w:r>
-      <w:r>
-        <w:rPr>
-          <w:rFonts w:ascii="Times New Roman CYR" w:hAnsi="Times New Roman CYR"/>
-          <w:sz w:val="28"/>
-          <w:szCs w:val="28"/>
-        </w:rPr>
-        <w:t>б</w:t>
-      </w:r>
-      <w:r>
-        <w:rPr>
-          <w:rFonts w:ascii="Times New Roman CYR" w:hAnsi="Times New Roman CYR"/>
-          <w:sz w:val="28"/>
-          <w:szCs w:val="28"/>
-        </w:rPr>
-        <w:t>лице 1 схемы для исследования параметров и характеристик периодич</w:t>
-      </w:r>
-      <w:r>
-        <w:rPr>
-          <w:rFonts w:ascii="Times New Roman CYR" w:hAnsi="Times New Roman CYR"/>
-          <w:sz w:val="28"/>
-          <w:szCs w:val="28"/>
-        </w:rPr>
-        <w:t>е</w:t>
-      </w:r>
-      <w:r>
-        <w:rPr>
-          <w:rFonts w:ascii="Times New Roman CYR" w:hAnsi="Times New Roman CYR"/>
-          <w:sz w:val="28"/>
-          <w:szCs w:val="28"/>
-        </w:rPr>
-        <w:t xml:space="preserve">ских выходных сигналов источников цифровых сигналов Stim1, Stim2, Stim4, </w:t>
+        <w:t xml:space="preserve">6) Синтезируйте с учетом установленного варианта задания по таблице 1 схемы для исследования параметров и характеристик периодических выходных сигналов источников цифровых сигналов Stim1, Stim2, Stim4, </w:t>
       </w:r>
       <w:r>
         <w:rPr>
@@ -3529,23 +2999,7 @@
           <w:sz w:val="28"/>
           <w:szCs w:val="28"/>
         </w:rPr>
-        <w:t>7) Определите параметры и характеристики выходных сигналов и</w:t>
-      </w:r>
-      <w:r>
-        <w:rPr>
-          <w:rFonts w:ascii="Times New Roman CYR" w:hAnsi="Times New Roman CYR"/>
-          <w:sz w:val="28"/>
-          <w:szCs w:val="28"/>
-        </w:rPr>
-        <w:t>с</w:t>
-      </w:r>
-      <w:r>
-        <w:rPr>
-          <w:rFonts w:ascii="Times New Roman CYR" w:hAnsi="Times New Roman CYR"/>
-          <w:sz w:val="28"/>
-          <w:szCs w:val="28"/>
-        </w:rPr>
-        <w:t xml:space="preserve">следуемых источников в </w:t>
+        <w:t xml:space="preserve">7) Определите параметры и характеристики выходных сигналов исследуемых источников в </w:t>
       </w:r>
       <w:proofErr w:type="spellStart"/>
       <w:r>
@@ -3563,23 +3017,7 @@
           <w:sz w:val="28"/>
           <w:szCs w:val="28"/>
         </w:rPr>
-        <w:t xml:space="preserve"> моделирования аналого-цифровых и цифр</w:t>
-      </w:r>
-      <w:r>
-        <w:rPr>
-          <w:rFonts w:ascii="Times New Roman CYR" w:hAnsi="Times New Roman CYR"/>
-          <w:sz w:val="28"/>
-          <w:szCs w:val="28"/>
-        </w:rPr>
-        <w:t>о</w:t>
-      </w:r>
-      <w:r>
-        <w:rPr>
-          <w:rFonts w:ascii="Times New Roman CYR" w:hAnsi="Times New Roman CYR"/>
-          <w:sz w:val="28"/>
-          <w:szCs w:val="28"/>
-        </w:rPr>
-        <w:t>вых устройств (</w:t>
+        <w:t xml:space="preserve"> моделирования аналого-цифровых и цифровых устройств (</w:t>
       </w:r>
       <w:proofErr w:type="spellStart"/>
       <w:r>
@@ -3695,12 +3133,6 @@
         <w:gridCol w:w="2104"/>
       </w:tblGrid>
       <w:tr>
-        <w:tblPrEx>
-          <w:tblCellMar>
-            <w:top w:w="0" w:type="dxa"/>
-            <w:bottom w:w="0" w:type="dxa"/>
-          </w:tblCellMar>
-        </w:tblPrEx>
         <w:trPr>
           <w:cantSplit/>
           <w:jc w:val="center"/>
@@ -3769,9 +3201,7 @@
       <w:tr>
         <w:tblPrEx>
           <w:tblCellMar>
-            <w:top w:w="0" w:type="dxa"/>
             <w:left w:w="108" w:type="dxa"/>
-            <w:bottom w:w="0" w:type="dxa"/>
             <w:right w:w="108" w:type="dxa"/>
           </w:tblCellMar>
         </w:tblPrEx>
@@ -3900,9 +3330,7 @@
       <w:tr>
         <w:tblPrEx>
           <w:tblCellMar>
-            <w:top w:w="0" w:type="dxa"/>
             <w:left w:w="108" w:type="dxa"/>
-            <w:bottom w:w="0" w:type="dxa"/>
             <w:right w:w="108" w:type="dxa"/>
           </w:tblCellMar>
         </w:tblPrEx>
@@ -4064,16 +3492,7 @@
           <w:sz w:val="28"/>
           <w:szCs w:val="28"/>
         </w:rPr>
-        <w:t>езультаты исследования и анализа параметров и характеристик иссле</w:t>
-      </w:r>
-      <w:r>
-        <w:rPr>
-          <w:rFonts w:ascii="Times New Roman" w:hAnsi="Times New Roman" w:cs="Times New Roman"/>
-          <w:b/>
-          <w:sz w:val="28"/>
-          <w:szCs w:val="28"/>
-        </w:rPr>
-        <w:t>дуемого электронного устройства</w:t>
+        <w:t>езультаты исследования и анализа параметров и характеристик исследуемого электронного устройства</w:t>
       </w:r>
     </w:p>
     <w:p>
@@ -4257,10 +3676,10 @@
           <w:lang w:eastAsia="ru-RU"/>
         </w:rPr>
         <w:drawing>
-          <wp:inline distT="0" distB="0" distL="0" distR="0" wp14:anchorId="065D3FE8" wp14:editId="7A9DE9CC">
-            <wp:extent cx="5930460" cy="1790700"/>
-            <wp:effectExtent l="0" t="0" r="0" b="0"/>
-            <wp:docPr id="4" name="Рисунок 4"/>
+          <wp:inline distT="0" distB="0" distL="0" distR="0" wp14:anchorId="3002AF8C" wp14:editId="22467EEF">
+            <wp:extent cx="5943589" cy="1885950"/>
+            <wp:effectExtent l="0" t="0" r="635" b="0"/>
+            <wp:docPr id="2" name="Рисунок 2"/>
             <wp:cNvGraphicFramePr>
               <a:graphicFrameLocks xmlns:a="http://schemas.openxmlformats.org/drawingml/2006/main" noChangeAspect="1"/>
             </wp:cNvGraphicFramePr>
@@ -4280,7 +3699,7 @@
                   <pic:spPr>
                     <a:xfrm>
                       <a:off x="0" y="0"/>
-                      <a:ext cx="5940425" cy="1793709"/>
+                      <a:ext cx="5940425" cy="1884946"/>
                     </a:xfrm>
                     <a:prstGeom prst="rect">
                       <a:avLst/>
@@ -4300,7 +3719,6 @@
           <w:rFonts w:ascii="Times New Roman" w:hAnsi="Times New Roman" w:cs="Times New Roman"/>
           <w:sz w:val="28"/>
           <w:szCs w:val="28"/>
-          <w:lang w:val="en-US"/>
         </w:rPr>
       </w:pPr>
       <w:r>
@@ -4345,7 +3763,6 @@
           <w:rFonts w:ascii="Times New Roman" w:hAnsi="Times New Roman" w:cs="Times New Roman"/>
           <w:sz w:val="28"/>
           <w:szCs w:val="28"/>
-          <w:lang w:val="en-US"/>
         </w:rPr>
       </w:pPr>
       <w:r>
@@ -4355,10 +3772,10 @@
         </w:rPr>
         <w:lastRenderedPageBreak/>
         <w:drawing>
-          <wp:inline distT="0" distB="0" distL="0" distR="0" wp14:anchorId="4C0E2019" wp14:editId="05669E33">
-            <wp:extent cx="5940425" cy="2095611"/>
+          <wp:inline distT="0" distB="0" distL="0" distR="0" wp14:anchorId="603BECA9" wp14:editId="480AE2EC">
+            <wp:extent cx="5940425" cy="2096837"/>
             <wp:effectExtent l="0" t="0" r="3175" b="0"/>
-            <wp:docPr id="5" name="Рисунок 5"/>
+            <wp:docPr id="7" name="Рисунок 7"/>
             <wp:cNvGraphicFramePr>
               <a:graphicFrameLocks xmlns:a="http://schemas.openxmlformats.org/drawingml/2006/main" noChangeAspect="1"/>
             </wp:cNvGraphicFramePr>
@@ -4378,7 +3795,7 @@
                   <pic:spPr>
                     <a:xfrm>
                       <a:off x="0" y="0"/>
-                      <a:ext cx="5940425" cy="2095611"/>
+                      <a:ext cx="5940425" cy="2096837"/>
                     </a:xfrm>
                     <a:prstGeom prst="rect">
                       <a:avLst/>
@@ -4398,7 +3815,6 @@
           <w:rFonts w:ascii="Times New Roman" w:hAnsi="Times New Roman" w:cs="Times New Roman"/>
           <w:sz w:val="28"/>
           <w:szCs w:val="28"/>
-          <w:lang w:val="en-US"/>
         </w:rPr>
       </w:pPr>
       <w:r>
@@ -4435,6 +3851,179 @@
         </w:rPr>
         <w:t>Source</w:t>
       </w:r>
+    </w:p>
+    <w:p>
+      <w:pPr>
+        <w:jc w:val="both"/>
+        <w:rPr>
+          <w:rFonts w:ascii="Times New Roman" w:hAnsi="Times New Roman" w:cs="Times New Roman"/>
+          <w:sz w:val="28"/>
+          <w:szCs w:val="28"/>
+          <w:lang w:val="en-US"/>
+        </w:rPr>
+      </w:pPr>
+      <w:proofErr w:type="spellStart"/>
+      <w:proofErr w:type="gramStart"/>
+      <w:r>
+        <w:rPr>
+          <w:rFonts w:ascii="Times New Roman" w:hAnsi="Times New Roman" w:cs="Times New Roman"/>
+          <w:sz w:val="28"/>
+          <w:szCs w:val="28"/>
+          <w:lang w:val="en-US"/>
+        </w:rPr>
+        <w:t>t</w:t>
+      </w:r>
+      <w:r>
+        <w:rPr>
+          <w:rFonts w:ascii="Times New Roman" w:hAnsi="Times New Roman" w:cs="Times New Roman"/>
+          <w:sz w:val="28"/>
+          <w:szCs w:val="28"/>
+          <w:vertAlign w:val="subscript"/>
+          <w:lang w:val="en-US"/>
+        </w:rPr>
+        <w:t>rise</w:t>
+      </w:r>
+      <w:proofErr w:type="spellEnd"/>
+      <w:r>
+        <w:rPr>
+          <w:rFonts w:ascii="Times New Roman" w:hAnsi="Times New Roman" w:cs="Times New Roman"/>
+          <w:sz w:val="28"/>
+          <w:szCs w:val="28"/>
+          <w:lang w:val="en-US"/>
+        </w:rPr>
+        <w:t>=</w:t>
+      </w:r>
+      <w:proofErr w:type="gramEnd"/>
+      <w:r>
+        <w:rPr>
+          <w:rFonts w:ascii="Times New Roman" w:hAnsi="Times New Roman" w:cs="Times New Roman"/>
+          <w:sz w:val="28"/>
+          <w:szCs w:val="28"/>
+          <w:lang w:val="en-US"/>
+        </w:rPr>
+        <w:t>120n</w:t>
+      </w:r>
+    </w:p>
+    <w:p>
+      <w:pPr>
+        <w:jc w:val="both"/>
+        <w:rPr>
+          <w:rFonts w:ascii="Times New Roman" w:hAnsi="Times New Roman" w:cs="Times New Roman"/>
+          <w:sz w:val="28"/>
+          <w:szCs w:val="28"/>
+          <w:lang w:val="en-US"/>
+        </w:rPr>
+      </w:pPr>
+      <w:proofErr w:type="spellStart"/>
+      <w:proofErr w:type="gramStart"/>
+      <w:r>
+        <w:rPr>
+          <w:rFonts w:ascii="Times New Roman" w:hAnsi="Times New Roman" w:cs="Times New Roman"/>
+          <w:sz w:val="28"/>
+          <w:szCs w:val="28"/>
+          <w:lang w:val="en-US"/>
+        </w:rPr>
+        <w:t>t</w:t>
+      </w:r>
+      <w:r>
+        <w:rPr>
+          <w:rFonts w:ascii="Times New Roman" w:hAnsi="Times New Roman" w:cs="Times New Roman"/>
+          <w:sz w:val="28"/>
+          <w:szCs w:val="28"/>
+          <w:vertAlign w:val="subscript"/>
+          <w:lang w:val="en-US"/>
+        </w:rPr>
+        <w:t>fall</w:t>
+      </w:r>
+      <w:proofErr w:type="spellEnd"/>
+      <w:r>
+        <w:rPr>
+          <w:rFonts w:ascii="Times New Roman" w:hAnsi="Times New Roman" w:cs="Times New Roman"/>
+          <w:sz w:val="28"/>
+          <w:szCs w:val="28"/>
+          <w:lang w:val="en-US"/>
+        </w:rPr>
+        <w:t>=</w:t>
+      </w:r>
+      <w:proofErr w:type="gramEnd"/>
+      <w:r>
+        <w:rPr>
+          <w:rFonts w:ascii="Times New Roman" w:hAnsi="Times New Roman" w:cs="Times New Roman"/>
+          <w:sz w:val="28"/>
+          <w:szCs w:val="28"/>
+          <w:lang w:val="en-US"/>
+        </w:rPr>
+        <w:t>200n</w:t>
+      </w:r>
+    </w:p>
+    <w:p>
+      <w:pPr>
+        <w:jc w:val="both"/>
+        <w:rPr>
+          <w:rFonts w:ascii="Times New Roman" w:hAnsi="Times New Roman" w:cs="Times New Roman"/>
+          <w:sz w:val="28"/>
+          <w:szCs w:val="28"/>
+          <w:lang w:val="en-US"/>
+        </w:rPr>
+      </w:pPr>
+      <w:r>
+        <w:rPr>
+          <w:rFonts w:ascii="Times New Roman" w:hAnsi="Times New Roman" w:cs="Times New Roman"/>
+          <w:sz w:val="28"/>
+          <w:szCs w:val="28"/>
+          <w:lang w:val="en-US"/>
+        </w:rPr>
+        <w:t>τ=450n</w:t>
+      </w:r>
+    </w:p>
+    <w:p>
+      <w:pPr>
+        <w:jc w:val="both"/>
+        <w:rPr>
+          <w:rFonts w:ascii="Times New Roman" w:hAnsi="Times New Roman" w:cs="Times New Roman"/>
+          <w:sz w:val="28"/>
+          <w:szCs w:val="28"/>
+          <w:lang w:val="en-US"/>
+        </w:rPr>
+      </w:pPr>
+      <w:r>
+        <w:rPr>
+          <w:rFonts w:ascii="Times New Roman" w:hAnsi="Times New Roman" w:cs="Times New Roman"/>
+          <w:sz w:val="28"/>
+          <w:szCs w:val="28"/>
+          <w:lang w:val="en-US"/>
+        </w:rPr>
+        <w:t>Q=T/</w:t>
+      </w:r>
+      <w:r>
+        <w:rPr>
+          <w:rFonts w:ascii="Times New Roman" w:hAnsi="Times New Roman" w:cs="Times New Roman"/>
+          <w:sz w:val="28"/>
+          <w:szCs w:val="28"/>
+          <w:lang w:val="en-US"/>
+        </w:rPr>
+        <w:t xml:space="preserve"> </w:t>
+      </w:r>
+      <w:r>
+        <w:rPr>
+          <w:rFonts w:ascii="Times New Roman" w:hAnsi="Times New Roman" w:cs="Times New Roman"/>
+          <w:sz w:val="28"/>
+          <w:szCs w:val="28"/>
+          <w:lang w:val="en-US"/>
+        </w:rPr>
+        <w:t>τ</w:t>
+      </w:r>
+      <w:r>
+        <w:rPr>
+          <w:rFonts w:ascii="Times New Roman" w:hAnsi="Times New Roman" w:cs="Times New Roman"/>
+          <w:sz w:val="28"/>
+          <w:szCs w:val="28"/>
+          <w:lang w:val="en-US"/>
+        </w:rPr>
+        <w:t>=1/0.450=2.222</w:t>
+      </w:r>
+      <w:bookmarkStart w:id="0" w:name="_GoBack"/>
+      <w:bookmarkEnd w:id="0"/>
     </w:p>
     <w:p>
       <w:pPr>
@@ -4495,7 +4084,6 @@
           <w:rFonts w:ascii="Times New Roman" w:hAnsi="Times New Roman" w:cs="Times New Roman"/>
           <w:sz w:val="28"/>
           <w:szCs w:val="28"/>
-          <w:lang w:val="en-US"/>
         </w:rPr>
       </w:pPr>
       <w:r>
@@ -4564,7 +4152,6 @@
           <w:rFonts w:ascii="Times New Roman" w:hAnsi="Times New Roman" w:cs="Times New Roman"/>
           <w:sz w:val="28"/>
           <w:szCs w:val="28"/>
-          <w:lang w:val="en-US"/>
         </w:rPr>
       </w:pPr>
       <w:r>
@@ -4703,6 +4290,7 @@
           <w:noProof/>
           <w:lang w:eastAsia="ru-RU"/>
         </w:rPr>
+        <w:lastRenderedPageBreak/>
         <w:drawing>
           <wp:inline distT="0" distB="0" distL="0" distR="0" wp14:anchorId="3D2C7AA7" wp14:editId="19D09B41">
             <wp:extent cx="5940425" cy="2082735"/>
@@ -4778,7 +4366,6 @@
           <w:sz w:val="28"/>
           <w:szCs w:val="28"/>
         </w:rPr>
-        <w:lastRenderedPageBreak/>
         <w:t xml:space="preserve">1.4 </w:t>
       </w:r>
       <w:r>
@@ -4817,25 +4404,7 @@
           <w:sz w:val="28"/>
           <w:szCs w:val="28"/>
         </w:rPr>
-        <w:t xml:space="preserve"> 11.0, выявленные в х</w:t>
-      </w:r>
-      <w:r>
-        <w:rPr>
-          <w:rFonts w:ascii="Times New Roman" w:hAnsi="Times New Roman" w:cs="Times New Roman"/>
-          <w:b/>
-          <w:sz w:val="28"/>
-          <w:szCs w:val="28"/>
-        </w:rPr>
-        <w:t>о</w:t>
-      </w:r>
-      <w:r>
-        <w:rPr>
-          <w:rFonts w:ascii="Times New Roman" w:hAnsi="Times New Roman" w:cs="Times New Roman"/>
-          <w:b/>
-          <w:sz w:val="28"/>
-          <w:szCs w:val="28"/>
-        </w:rPr>
-        <w:t>де выполнения лабораторной работы</w:t>
+        <w:t xml:space="preserve"> 11.0, выявленные в ходе выполнения лабораторной работы</w:t>
       </w:r>
       <w:r>
         <w:rPr>
@@ -5011,8 +4580,6 @@
         </w:rPr>
         <w:t>был исследован генератор цифрового сигнала, его параметры и синтаксис для задания его временных параметров.</w:t>
       </w:r>
-      <w:bookmarkStart w:id="0" w:name="_GoBack"/>
-      <w:bookmarkEnd w:id="0"/>
     </w:p>
     <w:sectPr>
       <w:pgSz w:w="11906" w:h="16838"/>
